--- a/Soal/Soal 2.docx
+++ b/Soal/Soal 2.docx
@@ -486,7 +486,10 @@
       </w:r>
       <w:proofErr w:type="spellEnd"/>
       <w:r>
-        <w:t xml:space="preserve"> juga </w:t>
+        <w:t xml:space="preserve"> juga</w:t>
+      </w:r>
+      <w:r>
+        <w:t xml:space="preserve"> </w:t>
       </w:r>
       <m:oMath>
         <m:sSup>
@@ -503,7 +506,7 @@
               <w:rPr>
                 <w:rFonts w:ascii="Cambria Math" w:hAnsi="Cambria Math"/>
               </w:rPr>
-              <m:t>2</m:t>
+              <m:t>1</m:t>
             </m:r>
           </m:e>
           <m:sup>
@@ -535,39 +538,7 @@
               <w:rPr>
                 <w:rFonts w:ascii="Cambria Math" w:hAnsi="Cambria Math"/>
               </w:rPr>
-              <m:t>2</m:t>
-            </m:r>
-          </m:e>
-          <m:sup>
-            <m:r>
-              <w:rPr>
-                <w:rFonts w:ascii="Cambria Math" w:hAnsi="Cambria Math"/>
-              </w:rPr>
-              <m:t>2</m:t>
-            </m:r>
-          </m:sup>
-        </m:sSup>
-        <m:r>
-          <w:rPr>
-            <w:rFonts w:ascii="Cambria Math" w:hAnsi="Cambria Math"/>
-          </w:rPr>
-          <m:t>+</m:t>
-        </m:r>
-        <m:sSup>
-          <m:sSupPr>
-            <m:ctrlPr>
-              <w:rPr>
-                <w:rFonts w:ascii="Cambria Math" w:hAnsi="Cambria Math"/>
-                <w:i/>
-              </w:rPr>
-            </m:ctrlPr>
-          </m:sSupPr>
-          <m:e>
-            <m:r>
-              <w:rPr>
-                <w:rFonts w:ascii="Cambria Math" w:hAnsi="Cambria Math"/>
-              </w:rPr>
-              <m:t>3</m:t>
+              <m:t>4</m:t>
             </m:r>
           </m:e>
           <m:sup>
